--- a/Experiment3.docx
+++ b/Experiment3.docx
@@ -375,104 +375,184 @@
           <w:sz w:val="28"/>
           <w:lang w:val="en-US"/>
         </w:rPr>
-        <w:t>Every combination of query and exactitude percentage</w:t>
+        <w:t xml:space="preserve">Every combination of query and exactitude percentage was tested twenty times, and the average time and average similarity were used as the data. </w:t>
+      </w:r>
+    </w:p>
+    <w:p>
+      <w:pPr>
+        <w:rPr>
+          <w:rFonts w:ascii="Footlight MT Light" w:hAnsi="Footlight MT Light"/>
+          <w:b/>
+          <w:sz w:val="28"/>
+          <w:lang w:val="en-US"/>
+        </w:rPr>
+      </w:pPr>
+      <w:r>
+        <w:rPr>
+          <w:rFonts w:ascii="Footlight MT Light" w:hAnsi="Footlight MT Light"/>
+          <w:b/>
+          <w:sz w:val="28"/>
+          <w:lang w:val="en-US"/>
+        </w:rPr>
+        <w:t>Results</w:t>
+      </w:r>
+    </w:p>
+    <w:p>
+      <w:pPr>
+        <w:rPr>
+          <w:rFonts w:ascii="Footlight MT Light" w:hAnsi="Footlight MT Light"/>
+          <w:sz w:val="28"/>
+          <w:lang w:val="en-US"/>
+        </w:rPr>
+      </w:pPr>
+      <w:r>
+        <w:rPr>
+          <w:rFonts w:ascii="Footlight MT Light" w:hAnsi="Footlight MT Light"/>
+          <w:sz w:val="28"/>
+          <w:lang w:val="en-US"/>
+        </w:rPr>
+        <w:t>As expected, the time taken by the search algorithm decreases as the exactitude sought by the us</w:t>
+      </w:r>
+      <w:r>
+        <w:rPr>
+          <w:rFonts w:ascii="Footlight MT Light" w:hAnsi="Footlight MT Light"/>
+          <w:sz w:val="28"/>
+          <w:lang w:val="en-US"/>
+        </w:rPr>
+        <w:t xml:space="preserve">er increases. This can be seen clearly in the graphic. However, the difference between going through all of the </w:t>
+      </w:r>
+      <w:r>
+        <w:rPr>
+          <w:rFonts w:ascii="Footlight MT Light" w:hAnsi="Footlight MT Light"/>
+          <w:sz w:val="28"/>
+          <w:lang w:val="en-US"/>
+        </w:rPr>
+        <w:lastRenderedPageBreak/>
+        <w:t>documents and only ten percent of the documents is not as much as one would expect. This is likely caused by the algorithm that chooses which documents will be analyzed. Such algorithm makes sure that no document appears twice in the list of documents to be sought. Probably, this operations takes some time to compute, but the time it takes should not grow much more with a larger corpus (this one has only 100000 documents). With a larger corpus, the difference between 100% exactitude and 10% exactitude should be more noticeable.</w:t>
+      </w:r>
+    </w:p>
+    <w:p>
+      <w:pPr>
+        <w:rPr>
+          <w:rFonts w:ascii="Footlight MT Light" w:hAnsi="Footlight MT Light"/>
+          <w:sz w:val="28"/>
+          <w:lang w:val="en-US"/>
+        </w:rPr>
+      </w:pPr>
+      <w:r>
+        <w:rPr>
+          <w:rFonts w:ascii="Footlight MT Light" w:hAnsi="Footlight MT Light"/>
+          <w:sz w:val="28"/>
+          <w:lang w:val="en-US"/>
+        </w:rPr>
+        <w:t>As for the similarity, it can be seen that better results are achieved with more exactitude. However, in some cases, the similarity remains unchanged: it cannot be improved when the average case already yields the best possible result (0.999 similarity). This corresponds with the second hypothesis.</w:t>
+      </w:r>
+    </w:p>
+    <w:p>
+      <w:pPr>
+        <w:rPr>
+          <w:rFonts w:ascii="Footlight MT Light" w:hAnsi="Footlight MT Light"/>
+          <w:sz w:val="28"/>
+          <w:lang w:val="en-US"/>
+        </w:rPr>
+      </w:pPr>
+      <w:r>
+        <w:rPr>
+          <w:rFonts w:ascii="Footlight MT Light" w:hAnsi="Footlight MT Light"/>
+          <w:sz w:val="28"/>
+          <w:lang w:val="en-US"/>
+        </w:rPr>
+        <w:t xml:space="preserve">It should be noted that even with low exactitude percentages, the best document found always had a similarity of 0.900 or more, which shows that even with low exactitudes  </w:t>
+      </w:r>
+    </w:p>
+    <w:p>
+      <w:pPr>
+        <w:rPr>
+          <w:rFonts w:ascii="Footlight MT Light" w:hAnsi="Footlight MT Light"/>
+          <w:b/>
+          <w:sz w:val="28"/>
+          <w:lang w:val="en-US"/>
+        </w:rPr>
+      </w:pPr>
+      <w:r>
+        <w:rPr>
+          <w:rFonts w:ascii="Footlight MT Light" w:hAnsi="Footlight MT Light"/>
+          <w:b/>
+          <w:sz w:val="28"/>
+          <w:lang w:val="en-US"/>
+        </w:rPr>
+        <w:t>Experiment 2</w:t>
+      </w:r>
+    </w:p>
+    <w:p>
+      <w:pPr>
+        <w:rPr>
+          <w:rFonts w:ascii="Footlight MT Light" w:hAnsi="Footlight MT Light"/>
+          <w:sz w:val="28"/>
+          <w:lang w:val="en-US"/>
+        </w:rPr>
+      </w:pPr>
+      <w:r>
+        <w:rPr>
+          <w:rFonts w:ascii="Footlight MT Light" w:hAnsi="Footlight MT Light"/>
+          <w:sz w:val="28"/>
+          <w:lang w:val="en-US"/>
+        </w:rPr>
+        <w:t>Similar to the first experiment, the second experiment consists in the comparison of the empirical time taken by the search algorithm versus the theoretical time as it was calculated in the “Methodology” section. Some tests were performed with different number of documents and a graph was drawn to represent the correlation between the number of documents and the total time taken by the algorithm when it came the moment to make a query.</w:t>
       </w:r>
       <w:bookmarkStart w:id="0" w:name="_GoBack"/>
       <w:bookmarkEnd w:id="0"/>
-      <w:r>
-        <w:rPr>
-          <w:rFonts w:ascii="Footlight MT Light" w:hAnsi="Footlight MT Light"/>
-          <w:sz w:val="28"/>
-          <w:lang w:val="en-US"/>
-        </w:rPr>
-        <w:t xml:space="preserve"> was tested twenty times, and the average time and average similarity were used as the data. </w:t>
-      </w:r>
-    </w:p>
-    <w:p>
-      <w:pPr>
+    </w:p>
+    <w:p>
+      <w:pPr>
+        <w:rPr>
+          <w:rFonts w:ascii="Footlight MT Light" w:hAnsi="Footlight MT Light"/>
+          <w:sz w:val="28"/>
+          <w:lang w:val="en-US"/>
+        </w:rPr>
+      </w:pPr>
+      <w:r>
         <w:rPr>
           <w:rFonts w:ascii="Footlight MT Light" w:hAnsi="Footlight MT Light"/>
           <w:b/>
           <w:sz w:val="28"/>
           <w:lang w:val="en-US"/>
         </w:rPr>
-      </w:pPr>
-      <w:r>
-        <w:rPr>
-          <w:rFonts w:ascii="Footlight MT Light" w:hAnsi="Footlight MT Light"/>
-          <w:b/>
-          <w:sz w:val="28"/>
-          <w:lang w:val="en-US"/>
-        </w:rPr>
-        <w:t>Results</w:t>
-      </w:r>
-    </w:p>
-    <w:p>
-      <w:pPr>
-        <w:rPr>
-          <w:rFonts w:ascii="Footlight MT Light" w:hAnsi="Footlight MT Light"/>
-          <w:sz w:val="28"/>
-          <w:lang w:val="en-US"/>
-        </w:rPr>
-      </w:pPr>
-      <w:r>
-        <w:rPr>
-          <w:rFonts w:ascii="Footlight MT Light" w:hAnsi="Footlight MT Light"/>
-          <w:sz w:val="28"/>
-          <w:lang w:val="en-US"/>
-        </w:rPr>
-        <w:t>As expected, the time taken by the search algorithm decreases as the exactitude sought by the us</w:t>
-      </w:r>
-      <w:r>
-        <w:rPr>
-          <w:rFonts w:ascii="Footlight MT Light" w:hAnsi="Footlight MT Light"/>
-          <w:sz w:val="28"/>
-          <w:lang w:val="en-US"/>
-        </w:rPr>
-        <w:t xml:space="preserve">er increases. This can be seen clearly in the graphic. However, the difference between going through all of the </w:t>
-      </w:r>
-      <w:r>
-        <w:rPr>
-          <w:rFonts w:ascii="Footlight MT Light" w:hAnsi="Footlight MT Light"/>
-          <w:sz w:val="28"/>
-          <w:lang w:val="en-US"/>
-        </w:rPr>
-        <w:lastRenderedPageBreak/>
-        <w:t>documents and only ten percent of the documents is not as much as one would expect. This is likely caused by the algorithm that chooses which documents will be analyzed. Such algorithm makes sure that no document appears twice in the list of documents to be sought. Probably, this operations takes some time to compute, but the time it takes should not grow much more with a larger corpus (this one has only 100000 documents). With a larger corpus, the difference between 100% exactitude and 10% exactitude should be more noticeable.</w:t>
-      </w:r>
-    </w:p>
-    <w:p>
-      <w:pPr>
-        <w:rPr>
-          <w:rFonts w:ascii="Footlight MT Light" w:hAnsi="Footlight MT Light"/>
-          <w:sz w:val="28"/>
-          <w:lang w:val="en-US"/>
-        </w:rPr>
-      </w:pPr>
-      <w:r>
-        <w:rPr>
-          <w:rFonts w:ascii="Footlight MT Light" w:hAnsi="Footlight MT Light"/>
-          <w:sz w:val="28"/>
-          <w:lang w:val="en-US"/>
-        </w:rPr>
-        <w:t>As for the similarity, it can be seen that better results are achieved with more exactitude. However, in some cases, the similarity remains unchanged: it cannot be improved when the average case already yields the best possible result (0.999 similarity). This corresponds with the second hypothesis.</w:t>
-      </w:r>
-    </w:p>
-    <w:p>
-      <w:pPr>
-        <w:rPr>
-          <w:rFonts w:ascii="Footlight MT Light" w:hAnsi="Footlight MT Light"/>
-          <w:sz w:val="28"/>
-          <w:lang w:val="en-US"/>
-        </w:rPr>
-      </w:pPr>
-      <w:r>
-        <w:rPr>
-          <w:rFonts w:ascii="Footlight MT Light" w:hAnsi="Footlight MT Light"/>
-          <w:sz w:val="28"/>
-          <w:lang w:val="en-US"/>
-        </w:rPr>
-        <w:t xml:space="preserve">It should be noted that even with low exactitude percentages, the best document found always had a similarity of 0.900 or more, which shows that even with low exactitudes  </w:t>
+        <w:t>Results 2</w:t>
+      </w:r>
+    </w:p>
+    <w:p>
+      <w:pPr>
+        <w:rPr>
+          <w:rFonts w:ascii="Footlight MT Light" w:hAnsi="Footlight MT Light"/>
+          <w:sz w:val="28"/>
+          <w:lang w:val="en-US"/>
+        </w:rPr>
+      </w:pPr>
+      <w:r>
+        <w:rPr>
+          <w:rFonts w:ascii="Footlight MT Light" w:hAnsi="Footlight MT Light"/>
+          <w:sz w:val="28"/>
+          <w:lang w:val="en-US"/>
+        </w:rPr>
+        <w:t>Concerning the second experiment, the results were satisfactory and fitted the previously calculated time complexity of the search. It can be seen that the behavior of the function that describes the empirical time is the same as that of a linear function. It might not seem clear because of the spikes that are present in the graphic, but the time taken by the algorithm is directly proportional to the number of documents that are being searched.</w:t>
+      </w:r>
+    </w:p>
+    <w:p>
+      <w:pPr>
+        <w:rPr>
+          <w:rFonts w:ascii="Footlight MT Light" w:hAnsi="Footlight MT Light"/>
+          <w:sz w:val="28"/>
+          <w:lang w:val="en-US"/>
+        </w:rPr>
+      </w:pPr>
+      <w:r>
+        <w:rPr>
+          <w:rFonts w:ascii="Footlight MT Light" w:hAnsi="Footlight MT Light"/>
+          <w:sz w:val="28"/>
+          <w:lang w:val="en-US"/>
+        </w:rPr>
+        <w:t>Not much more is left to be said. While the behavior was predictable and the time complexity is O(n* log(n))  (because of the sorting of the results), the algorithm is still not as fast as it could possibly be, but it probably has much more to do with implementation details.</w:t>
       </w:r>
     </w:p>
     <w:sectPr>
